--- a/7-MCD/exo_6.docx
+++ b/7-MCD/exo_6.docx
@@ -93,26 +93,22 @@
           <w:lang w:eastAsia="fr-FR"/>
         </w:rPr>
       </w:pPr>
-    </w:p>
-    <w:p>
-      <w:bookmarkStart w:id="0" w:name="_GoBack"/>
-      <w:bookmarkEnd w:id="0"/>
       <w:r>
         <w:rPr>
           <w:noProof/>
           <w:lang w:eastAsia="fr-FR"/>
         </w:rPr>
         <w:drawing>
-          <wp:anchor distT="0" distB="0" distL="114300" distR="114300" simplePos="0" relativeHeight="251660288" behindDoc="0" locked="0" layoutInCell="1" allowOverlap="1">
+          <wp:anchor distT="0" distB="0" distL="114300" distR="114300" simplePos="0" relativeHeight="251660288" behindDoc="1" locked="0" layoutInCell="1" allowOverlap="1">
             <wp:simplePos x="0" y="0"/>
             <wp:positionH relativeFrom="column">
-              <wp:posOffset>1567180</wp:posOffset>
+              <wp:posOffset>3843655</wp:posOffset>
             </wp:positionH>
             <wp:positionV relativeFrom="paragraph">
-              <wp:posOffset>2263140</wp:posOffset>
+              <wp:posOffset>5080</wp:posOffset>
             </wp:positionV>
-            <wp:extent cx="6467475" cy="3457575"/>
-            <wp:effectExtent l="0" t="0" r="9525" b="9525"/>
+            <wp:extent cx="5476875" cy="3600450"/>
+            <wp:effectExtent l="0" t="0" r="9525" b="0"/>
             <wp:wrapNone/>
             <wp:docPr id="1" name="Image 1"/>
             <wp:cNvGraphicFramePr>
@@ -133,13 +129,13 @@
                         </a:ext>
                       </a:extLst>
                     </a:blip>
-                    <a:srcRect l="11782" t="23728" r="15488" b="4495"/>
+                    <a:srcRect l="12639" t="20169" r="25771" b="5089"/>
                     <a:stretch/>
                   </pic:blipFill>
                   <pic:spPr bwMode="auto">
                     <a:xfrm>
                       <a:off x="0" y="0"/>
-                      <a:ext cx="6467475" cy="3457575"/>
+                      <a:ext cx="5476875" cy="3600450"/>
                     </a:xfrm>
                     <a:prstGeom prst="rect">
                       <a:avLst/>
@@ -159,6 +155,18 @@
           </wp:anchor>
         </w:drawing>
       </w:r>
+    </w:p>
+    <w:p>
+      <w:pPr>
+        <w:rPr>
+          <w:noProof/>
+          <w:lang w:eastAsia="fr-FR"/>
+        </w:rPr>
+      </w:pPr>
+    </w:p>
+    <w:p>
+      <w:bookmarkStart w:id="0" w:name="_GoBack"/>
+      <w:bookmarkEnd w:id="0"/>
     </w:p>
     <w:sectPr>
       <w:pgSz w:w="16838" w:h="11906" w:orient="landscape"/>
